--- a/modul_create_temple/form_engine/templates/4b.docx
+++ b/modul_create_temple/form_engine/templates/4b.docx
@@ -1038,7 +1038,23 @@
                 <w:b w:val="0"/>
                 <w:lang w:eastAsia="vi-VN"/>
               </w:rPr>
-              <w:t>{{kinh_phi}}</w:t>
+              <w:t>{{</w:t>
+            </w:r>
+            <w:r>
+              <w:rPr>
+                <w:rFonts w:eastAsia="Times New Roman"/>
+                <w:b w:val="0"/>
+                <w:lang w:eastAsia="vi-VN"/>
+              </w:rPr>
+              <w:t>item.</w:t>
+            </w:r>
+            <w:r>
+              <w:rPr>
+                <w:rFonts w:eastAsia="Times New Roman"/>
+                <w:b w:val="0"/>
+                <w:lang w:eastAsia="vi-VN"/>
+              </w:rPr>
+              <w:t>kinh_phi}}</w:t>
             </w:r>
           </w:p>
         </w:tc>
